--- a/A Beautiful Mind_ Does Beauty Affect Teaching Evaluation.docx
+++ b/A Beautiful Mind_ Does Beauty Affect Teaching Evaluation.docx
@@ -152,7 +152,31 @@
       </w:r>
       <w:proofErr w:type="gramEnd"/>
       <w:r>
-        <w:t xml:space="preserve"> 1 point increase in the professor’s beauty score, the professor’s teaching evaluation would go up 0.09 provided all other variables stay the same. However, this model only explains around 20.7% of the variance in a professor’s teaching rating. Even though this model is rather weak and these variables do not intrinsically describe a professor’s inherent ability to teach, our group found these results compelling. Finally, our group found that age, beauty, and course division were not significant predictors of gender. We also decided to see if we could predict a professor’s tenure using a subset of the predictors. However, this model was also not significant at the desired confidence level. </w:t>
+        <w:t xml:space="preserve"> 1 point increase in the professor’s beauty score, the professor’s teaching evaluation would go up 0.09 provided all other variables stay the same. However, this model only explains around 20.7% of the variance in a professor’s teaching rating. Even though this model is rather weak and these variables do not intrinsically describe a professor’s inherent ability to teach, our group found these results compelling. Finally, our group found that age, beauty, and course division were not significant predictors of gender. We also decided to see if we could predict a professor’s tenure using a subset of the predictors.</w:t>
+      </w:r>
+      <w:r>
+        <w:t xml:space="preserve"> The best variable to predict whether or not a professor is tenured or not was their evaluations score. </w:t>
+      </w:r>
+      <w:r>
+        <w:t>For every one unit increase in evaluation score, the odds of a professor being tenured decreases by 77%</w:t>
+      </w:r>
+      <w:r>
+        <w:t xml:space="preserve">. </w:t>
+      </w:r>
+      <w:r>
+        <w:t xml:space="preserve">Although the model is </w:t>
+      </w:r>
+      <w:r>
+        <w:t>significant,</w:t>
+      </w:r>
+      <w:r>
+        <w:t xml:space="preserve"> we found </w:t>
+      </w:r>
+      <w:r>
+        <w:t xml:space="preserve">through testing </w:t>
+      </w:r>
+      <w:r>
+        <w:t xml:space="preserve">that it’s predictive ability to be poor. </w:t>
       </w:r>
     </w:p>
     <w:p>
@@ -930,7 +954,7 @@
                                     <pic:cNvPicPr preferRelativeResize="0"/>
                                   </pic:nvPicPr>
                                   <pic:blipFill>
-                                    <a:blip r:embed="rId10"/>
+                                    <a:blip r:embed="rId11"/>
                                     <a:srcRect/>
                                     <a:stretch>
                                       <a:fillRect/>
@@ -988,7 +1012,7 @@
                     <pic:cNvPicPr preferRelativeResize="0"/>
                   </pic:nvPicPr>
                   <pic:blipFill>
-                    <a:blip r:embed="rId11"/>
+                    <a:blip r:embed="rId12"/>
                     <a:srcRect/>
                     <a:stretch>
                       <a:fillRect/>
@@ -1036,7 +1060,7 @@
                     <pic:cNvPicPr preferRelativeResize="0"/>
                   </pic:nvPicPr>
                   <pic:blipFill>
-                    <a:blip r:embed="rId12"/>
+                    <a:blip r:embed="rId13"/>
                     <a:srcRect/>
                     <a:stretch>
                       <a:fillRect/>
@@ -1449,7 +1473,7 @@
                     <pic:cNvPicPr preferRelativeResize="0"/>
                   </pic:nvPicPr>
                   <pic:blipFill>
-                    <a:blip r:embed="rId13"/>
+                    <a:blip r:embed="rId14"/>
                     <a:srcRect/>
                     <a:stretch>
                       <a:fillRect/>
@@ -1675,7 +1699,7 @@
                     <pic:cNvPicPr preferRelativeResize="0"/>
                   </pic:nvPicPr>
                   <pic:blipFill>
-                    <a:blip r:embed="rId14"/>
+                    <a:blip r:embed="rId15"/>
                     <a:srcRect/>
                     <a:stretch>
                       <a:fillRect/>
@@ -2037,7 +2061,7 @@
                     <pic:cNvPicPr preferRelativeResize="0"/>
                   </pic:nvPicPr>
                   <pic:blipFill>
-                    <a:blip r:embed="rId15"/>
+                    <a:blip r:embed="rId16"/>
                     <a:srcRect/>
                     <a:stretch>
                       <a:fillRect/>
@@ -2356,7 +2380,7 @@
                     <pic:cNvPicPr preferRelativeResize="0"/>
                   </pic:nvPicPr>
                   <pic:blipFill>
-                    <a:blip r:embed="rId16"/>
+                    <a:blip r:embed="rId17"/>
                     <a:srcRect/>
                     <a:stretch>
                       <a:fillRect/>
@@ -2611,7 +2635,7 @@
                     <pic:cNvPicPr preferRelativeResize="0"/>
                   </pic:nvPicPr>
                   <pic:blipFill>
-                    <a:blip r:embed="rId17">
+                    <a:blip r:embed="rId18">
                       <a:extLst>
                         <a:ext uri="{28A0092B-C50C-407E-A947-70E740481C1C}">
                           <a14:useLocalDpi xmlns:a14="http://schemas.microsoft.com/office/drawing/2010/main" val="0"/>
@@ -2746,7 +2770,7 @@
                     <pic:cNvPicPr preferRelativeResize="0"/>
                   </pic:nvPicPr>
                   <pic:blipFill>
-                    <a:blip r:embed="rId18"/>
+                    <a:blip r:embed="rId19"/>
                     <a:srcRect/>
                     <a:stretch>
                       <a:fillRect/>
@@ -2992,7 +3016,7 @@
                     <pic:cNvPicPr preferRelativeResize="0"/>
                   </pic:nvPicPr>
                   <pic:blipFill>
-                    <a:blip r:embed="rId19">
+                    <a:blip r:embed="rId20">
                       <a:extLst>
                         <a:ext uri="{28A0092B-C50C-407E-A947-70E740481C1C}">
                           <a14:useLocalDpi xmlns:a14="http://schemas.microsoft.com/office/drawing/2010/main" val="0"/>
@@ -3288,7 +3312,7 @@
                     <pic:cNvPicPr preferRelativeResize="0"/>
                   </pic:nvPicPr>
                   <pic:blipFill>
-                    <a:blip r:embed="rId20"/>
+                    <a:blip r:embed="rId21"/>
                     <a:srcRect/>
                     <a:stretch>
                       <a:fillRect/>
@@ -3517,7 +3541,7 @@
                     <pic:cNvPicPr/>
                   </pic:nvPicPr>
                   <pic:blipFill>
-                    <a:blip r:embed="rId21">
+                    <a:blip r:embed="rId22">
                       <a:extLst>
                         <a:ext uri="{28A0092B-C50C-407E-A947-70E740481C1C}">
                           <a14:useLocalDpi xmlns:a14="http://schemas.microsoft.com/office/drawing/2010/main" val="0"/>
@@ -3885,7 +3909,7 @@
                     <pic:cNvPicPr preferRelativeResize="0"/>
                   </pic:nvPicPr>
                   <pic:blipFill>
-                    <a:blip r:embed="rId22">
+                    <a:blip r:embed="rId23">
                       <a:extLst>
                         <a:ext uri="{28A0092B-C50C-407E-A947-70E740481C1C}">
                           <a14:useLocalDpi xmlns:a14="http://schemas.microsoft.com/office/drawing/2010/main" val="0"/>
@@ -4011,7 +4035,7 @@
                     <pic:cNvPicPr preferRelativeResize="0"/>
                   </pic:nvPicPr>
                   <pic:blipFill>
-                    <a:blip r:embed="rId23">
+                    <a:blip r:embed="rId24">
                       <a:extLst>
                         <a:ext uri="{28A0092B-C50C-407E-A947-70E740481C1C}">
                           <a14:useLocalDpi xmlns:a14="http://schemas.microsoft.com/office/drawing/2010/main" val="0"/>
@@ -4375,7 +4399,7 @@
                     <pic:cNvPicPr preferRelativeResize="0"/>
                   </pic:nvPicPr>
                   <pic:blipFill>
-                    <a:blip r:embed="rId24"/>
+                    <a:blip r:embed="rId25"/>
                     <a:srcRect/>
                     <a:stretch>
                       <a:fillRect/>
@@ -4442,7 +4466,7 @@
                     <pic:cNvPicPr preferRelativeResize="0"/>
                   </pic:nvPicPr>
                   <pic:blipFill>
-                    <a:blip r:embed="rId25"/>
+                    <a:blip r:embed="rId26"/>
                     <a:srcRect/>
                     <a:stretch>
                       <a:fillRect/>
@@ -4588,7 +4612,7 @@
                     <pic:cNvPicPr preferRelativeResize="0"/>
                   </pic:nvPicPr>
                   <pic:blipFill>
-                    <a:blip r:embed="rId26"/>
+                    <a:blip r:embed="rId27"/>
                     <a:srcRect/>
                     <a:stretch>
                       <a:fillRect/>
@@ -4735,7 +4759,7 @@
                     <pic:cNvPicPr preferRelativeResize="0"/>
                   </pic:nvPicPr>
                   <pic:blipFill>
-                    <a:blip r:embed="rId27"/>
+                    <a:blip r:embed="rId28"/>
                     <a:srcRect/>
                     <a:stretch>
                       <a:fillRect/>
@@ -4927,7 +4951,7 @@
                     <pic:cNvPicPr preferRelativeResize="0"/>
                   </pic:nvPicPr>
                   <pic:blipFill>
-                    <a:blip r:embed="rId28"/>
+                    <a:blip r:embed="rId29"/>
                     <a:srcRect/>
                     <a:stretch>
                       <a:fillRect/>
@@ -5189,7 +5213,7 @@
                     <pic:cNvPicPr preferRelativeResize="0"/>
                   </pic:nvPicPr>
                   <pic:blipFill>
-                    <a:blip r:embed="rId29"/>
+                    <a:blip r:embed="rId30"/>
                     <a:srcRect/>
                     <a:stretch>
                       <a:fillRect/>
@@ -5335,6 +5359,7 @@
       </w:pPr>
       <w:r>
         <w:rPr>
+          <w:noProof/>
           <w:sz w:val="20"/>
           <w:szCs w:val="20"/>
         </w:rPr>
@@ -5354,7 +5379,7 @@
                     <pic:cNvPicPr/>
                   </pic:nvPicPr>
                   <pic:blipFill>
-                    <a:blip r:embed="rId30"/>
+                    <a:blip r:embed="rId31"/>
                     <a:stretch>
                       <a:fillRect/>
                     </a:stretch>
@@ -5389,28 +5414,7 @@
           <w:sz w:val="20"/>
           <w:szCs w:val="20"/>
         </w:rPr>
-        <w:t>Figure 2</w:t>
-      </w:r>
-      <w:r>
-        <w:rPr>
-          <w:sz w:val="20"/>
-          <w:szCs w:val="20"/>
-        </w:rPr>
-        <w:t>3</w:t>
-      </w:r>
-      <w:r>
-        <w:rPr>
-          <w:sz w:val="20"/>
-          <w:szCs w:val="20"/>
-        </w:rPr>
-        <w:t xml:space="preserve">. </w:t>
-      </w:r>
-      <w:r>
-        <w:rPr>
-          <w:sz w:val="20"/>
-          <w:szCs w:val="20"/>
-        </w:rPr>
-        <w:t>Summary output showing the coefficients of the logistic regression.</w:t>
+        <w:t>Figure 23. Summary output showing the coefficients of the logistic regression.</w:t>
       </w:r>
     </w:p>
     <w:p>
@@ -5556,7 +5560,7 @@
                     <pic:cNvPicPr preferRelativeResize="0"/>
                   </pic:nvPicPr>
                   <pic:blipFill>
-                    <a:blip r:embed="rId31"/>
+                    <a:blip r:embed="rId32"/>
                     <a:srcRect/>
                     <a:stretch>
                       <a:fillRect/>
@@ -5616,6 +5620,9 @@
         <w:jc w:val="center"/>
       </w:pPr>
       <w:r>
+        <w:rPr>
+          <w:noProof/>
+        </w:rPr>
         <w:drawing>
           <wp:inline distT="0" distB="0" distL="0" distR="0" wp14:anchorId="44151249" wp14:editId="776B4BD0">
             <wp:extent cx="2391109" cy="2010056"/>
@@ -5632,7 +5639,7 @@
                     <pic:cNvPicPr/>
                   </pic:nvPicPr>
                   <pic:blipFill>
-                    <a:blip r:embed="rId32"/>
+                    <a:blip r:embed="rId33"/>
                     <a:stretch>
                       <a:fillRect/>
                     </a:stretch>
@@ -5667,34 +5674,13 @@
           <w:sz w:val="20"/>
           <w:szCs w:val="20"/>
         </w:rPr>
-        <w:t>Figure 2</w:t>
+        <w:t xml:space="preserve">Figure 25. The confusion matrix for the </w:t>
       </w:r>
       <w:r>
         <w:rPr>
           <w:sz w:val="20"/>
           <w:szCs w:val="20"/>
         </w:rPr>
-        <w:t>5</w:t>
-      </w:r>
-      <w:r>
-        <w:rPr>
-          <w:sz w:val="20"/>
-          <w:szCs w:val="20"/>
-        </w:rPr>
-        <w:t xml:space="preserve">. </w:t>
-      </w:r>
-      <w:r>
-        <w:rPr>
-          <w:sz w:val="20"/>
-          <w:szCs w:val="20"/>
-        </w:rPr>
-        <w:t xml:space="preserve">The confusion matrix for the </w:t>
-      </w:r>
-      <w:r>
-        <w:rPr>
-          <w:sz w:val="20"/>
-          <w:szCs w:val="20"/>
-        </w:rPr>
         <w:t>tenure logistic regression model at thresholds of 0.5 and 0.9.</w:t>
       </w:r>
     </w:p>
@@ -5757,30 +5743,53 @@
         <w:t>2</w:t>
       </w:r>
       <w:r>
-        <w:t xml:space="preserve"> being below 0.3. In context this means that the model predicts less than a third of the data points. That being said, it is important to understand that beauty is ambiguous and based on an individual perception and not a set data point. Additionally, there are many other factors that could go into the evaluation score that students give a professor that may not have been included in this particular data set. It is also important to note a student’s evaluation of their professor could be skewed based on the grade they received in the class. In any case, it is reassuring that a professor’s appearance does not have a strong impact on how their student evaluates their ability to teach. A way to further expand this project for the next time would be to include the grades students received, and perhaps the type of class such as science, history, or math. It would also be useful to know the student gender distribution for the evaluators. These might be additional predictors that could give deeper insight in addition to the current predictors in this data set. Also, this report would benefit from a larger number of professors evaluated and potentially extending the evaluation to professors in other Universities across the country. Some of the models created were significant at the 90% confidence interval; therefore, it is possible that more data could elevate the significance past the 95% confidence threshold. </w:t>
-      </w:r>
-      <w:commentRangeStart w:id="8"/>
-      <w:r>
-        <w:t xml:space="preserve">It was encouraging to see that the most significant predictor of a professor being tenured was their evaluation score. </w:t>
-      </w:r>
-      <w:commentRangeEnd w:id="8"/>
-      <w:r>
-        <w:rPr>
-          <w:rStyle w:val="CommentReference"/>
-        </w:rPr>
-        <w:commentReference w:id="8"/>
+        <w:t xml:space="preserve"> being below 0.3. In context this means that the model </w:t>
+      </w:r>
+      <w:r>
+        <w:t>explains less than 30% of the variation in the Evaluation score</w:t>
+      </w:r>
+      <w:r>
+        <w:t xml:space="preserve">. That being said, it is important to understand that beauty is ambiguous and based on an individual perception and not a set data point. Additionally, there are many other factors that could go into the evaluation score that students give a professor that may not have been included in this particular data set. It is also important to note a student’s evaluation of their professor could be skewed based on the grade they received in the class. In any case, it is reassuring that a professor’s appearance does not have a strong impact on how their student evaluates their ability to teach. A way to further expand this project for the next time would be to include the grades students received, and perhaps the type of class such as science, history, or math. It would also be useful to know the student gender distribution for the evaluators. These might be additional predictors that could give deeper insight in addition to the current predictors in this data set. Also, this report would benefit from a larger number of professors evaluated and potentially extending the evaluation to professors in other Universities across the country. Some of the models created were significant at the 90% confidence interval; therefore, it is possible that more data could elevate the significance past the 95% confidence threshold. </w:t>
+      </w:r>
+      <w:r>
+        <w:t>It was</w:t>
+      </w:r>
+      <w:r>
+        <w:t xml:space="preserve"> disappointing</w:t>
+      </w:r>
+      <w:r>
+        <w:t xml:space="preserve"> to see that the most significant predictor of a professor being tenured was their evaluation score</w:t>
+      </w:r>
+      <w:r>
+        <w:t xml:space="preserve"> and that they were inversely related</w:t>
+      </w:r>
+      <w:r>
+        <w:t xml:space="preserve">. </w:t>
+      </w:r>
+      <w:r>
+        <w:t>One would expect a tenured professor to be a better teacher based on th</w:t>
+      </w:r>
+      <w:r>
+        <w:t>is</w:t>
+      </w:r>
+      <w:r>
+        <w:t xml:space="preserve"> </w:t>
+      </w:r>
+      <w:r>
+        <w:t>accomplishment</w:t>
+      </w:r>
+      <w:r>
+        <w:t>, but the model shows that non-tenured professors have higher evaluation scores.</w:t>
+      </w:r>
+      <w:r>
+        <w:t xml:space="preserve"> </w:t>
       </w:r>
       <w:r>
         <w:t>Ultimately, the data provided was not effective at predicting a professors’ evaluation score. However, a non-story is still a story. From this analysis, we learn that the characteristics of a professor, including beauty, only influence a small portion of the instructor’s teaching rating.</w:t>
       </w:r>
     </w:p>
-    <w:p>
-      <w:pPr>
-        <w:spacing w:line="480" w:lineRule="auto"/>
-      </w:pPr>
-    </w:p>
     <w:sectPr>
-      <w:footerReference w:type="default" r:id="rId37"/>
+      <w:footerReference w:type="default" r:id="rId34"/>
       <w:pgSz w:w="12240" w:h="15840"/>
       <w:pgMar w:top="1440" w:right="1440" w:bottom="1440" w:left="1440" w:header="720" w:footer="720" w:gutter="0"/>
       <w:pgNumType w:start="1"/>
@@ -5788,45 +5797,6 @@
     </w:sectPr>
   </w:body>
 </w:document>
-</file>
-
-<file path=word/comments.xml><?xml version="1.0" encoding="utf-8"?>
-<w:comments xmlns:wpc="http://schemas.microsoft.com/office/word/2010/wordprocessingCanvas" xmlns:cx="http://schemas.microsoft.com/office/drawing/2014/chartex" xmlns:cx1="http://schemas.microsoft.com/office/drawing/2015/9/8/chartex" xmlns:cx2="http://schemas.microsoft.com/office/drawing/2015/10/21/chartex" xmlns:cx3="http://schemas.microsoft.com/office/drawing/2016/5/9/chartex" xmlns:cx4="http://schemas.microsoft.com/office/drawing/2016/5/10/chartex" xmlns:cx5="http://schemas.microsoft.com/office/drawing/2016/5/11/chartex" xmlns:cx6="http://schemas.microsoft.com/office/drawing/2016/5/12/chartex" xmlns:cx7="http://schemas.microsoft.com/office/drawing/2016/5/13/chartex" xmlns:cx8="http://schemas.microsoft.com/office/drawing/2016/5/14/chartex" xmlns:mc="http://schemas.openxmlformats.org/markup-compatibility/2006" xmlns:aink="http://schemas.microsoft.com/office/drawing/2016/ink" xmlns:am3d="http://schemas.microsoft.com/office/drawing/2017/model3d" xmlns:o="urn:schemas-microsoft-com:office:office" xmlns:r="http://schemas.openxmlformats.org/officeDocument/2006/relationships" xmlns:m="http://schemas.openxmlformats.org/officeDocument/2006/math" xmlns:v="urn:schemas-microsoft-com:vml" xmlns:wp14="http://schemas.microsoft.com/office/word/2010/wordprocessingDrawing" xmlns:wp="http://schemas.openxmlformats.org/drawingml/2006/wordprocessingDrawing" xmlns:w10="urn:schemas-microsoft-com:office:word" xmlns:w="http://schemas.openxmlformats.org/wordprocessingml/2006/main" xmlns:w14="http://schemas.microsoft.com/office/word/2010/wordml" xmlns:w15="http://schemas.microsoft.com/office/word/2012/wordml" xmlns:w16cex="http://schemas.microsoft.com/office/word/2018/wordml/cex" xmlns:w16cid="http://schemas.microsoft.com/office/word/2016/wordml/cid" xmlns:w16="http://schemas.microsoft.com/office/word/2018/wordml" xmlns:w16se="http://schemas.microsoft.com/office/word/2015/wordml/symex" xmlns:wpg="http://schemas.microsoft.com/office/word/2010/wordprocessingGroup" xmlns:wpi="http://schemas.microsoft.com/office/word/2010/wordprocessingInk" xmlns:wne="http://schemas.microsoft.com/office/word/2006/wordml" xmlns:wps="http://schemas.microsoft.com/office/word/2010/wordprocessingShape" mc:Ignorable="w14 w15 w16se w16cid w16 w16cex wp14">
-  <w:comment w:id="8" w:author="Katelyn Rice" w:date="2020-12-08T18:00:00Z" w:initials="KR">
-    <w:p>
-      <w:pPr>
-        <w:pStyle w:val="CommentText"/>
-      </w:pPr>
-      <w:r>
-        <w:rPr>
-          <w:rStyle w:val="CommentReference"/>
-        </w:rPr>
-        <w:annotationRef/>
-      </w:r>
-      <w:r>
-        <w:t>Not sure this is the best place for this sentence, but it succinctly summarizes the logistic regression results.</w:t>
-      </w:r>
-    </w:p>
-  </w:comment>
-</w:comments>
-</file>
-
-<file path=word/commentsExtended.xml><?xml version="1.0" encoding="utf-8"?>
-<w15:commentsEx xmlns:wpc="http://schemas.microsoft.com/office/word/2010/wordprocessingCanvas" xmlns:cx="http://schemas.microsoft.com/office/drawing/2014/chartex" xmlns:cx1="http://schemas.microsoft.com/office/drawing/2015/9/8/chartex" xmlns:cx2="http://schemas.microsoft.com/office/drawing/2015/10/21/chartex" xmlns:cx3="http://schemas.microsoft.com/office/drawing/2016/5/9/chartex" xmlns:cx4="http://schemas.microsoft.com/office/drawing/2016/5/10/chartex" xmlns:cx5="http://schemas.microsoft.com/office/drawing/2016/5/11/chartex" xmlns:cx6="http://schemas.microsoft.com/office/drawing/2016/5/12/chartex" xmlns:cx7="http://schemas.microsoft.com/office/drawing/2016/5/13/chartex" xmlns:cx8="http://schemas.microsoft.com/office/drawing/2016/5/14/chartex" xmlns:mc="http://schemas.openxmlformats.org/markup-compatibility/2006" xmlns:aink="http://schemas.microsoft.com/office/drawing/2016/ink" xmlns:am3d="http://schemas.microsoft.com/office/drawing/2017/model3d" xmlns:o="urn:schemas-microsoft-com:office:office" xmlns:r="http://schemas.openxmlformats.org/officeDocument/2006/relationships" xmlns:m="http://schemas.openxmlformats.org/officeDocument/2006/math" xmlns:v="urn:schemas-microsoft-com:vml" xmlns:wp14="http://schemas.microsoft.com/office/word/2010/wordprocessingDrawing" xmlns:wp="http://schemas.openxmlformats.org/drawingml/2006/wordprocessingDrawing" xmlns:w10="urn:schemas-microsoft-com:office:word" xmlns:w="http://schemas.openxmlformats.org/wordprocessingml/2006/main" xmlns:w14="http://schemas.microsoft.com/office/word/2010/wordml" xmlns:w15="http://schemas.microsoft.com/office/word/2012/wordml" xmlns:w16cex="http://schemas.microsoft.com/office/word/2018/wordml/cex" xmlns:w16cid="http://schemas.microsoft.com/office/word/2016/wordml/cid" xmlns:w16="http://schemas.microsoft.com/office/word/2018/wordml" xmlns:w16se="http://schemas.microsoft.com/office/word/2015/wordml/symex" xmlns:wpg="http://schemas.microsoft.com/office/word/2010/wordprocessingGroup" xmlns:wpi="http://schemas.microsoft.com/office/word/2010/wordprocessingInk" xmlns:wne="http://schemas.microsoft.com/office/word/2006/wordml" xmlns:wps="http://schemas.microsoft.com/office/word/2010/wordprocessingShape" mc:Ignorable="w14 w15 w16se w16cid w16 w16cex wp14">
-  <w15:commentEx w15:paraId="159FA2AF" w15:done="0"/>
-</w15:commentsEx>
-</file>
-
-<file path=word/commentsExtensible.xml><?xml version="1.0" encoding="utf-8"?>
-<w16cex:commentsExtensible xmlns:wpc="http://schemas.microsoft.com/office/word/2010/wordprocessingCanvas" xmlns:cx="http://schemas.microsoft.com/office/drawing/2014/chartex" xmlns:cx1="http://schemas.microsoft.com/office/drawing/2015/9/8/chartex" xmlns:cx2="http://schemas.microsoft.com/office/drawing/2015/10/21/chartex" xmlns:cx3="http://schemas.microsoft.com/office/drawing/2016/5/9/chartex" xmlns:cx4="http://schemas.microsoft.com/office/drawing/2016/5/10/chartex" xmlns:cx5="http://schemas.microsoft.com/office/drawing/2016/5/11/chartex" xmlns:cx6="http://schemas.microsoft.com/office/drawing/2016/5/12/chartex" xmlns:cx7="http://schemas.microsoft.com/office/drawing/2016/5/13/chartex" xmlns:cx8="http://schemas.microsoft.com/office/drawing/2016/5/14/chartex" xmlns:mc="http://schemas.openxmlformats.org/markup-compatibility/2006" xmlns:aink="http://schemas.microsoft.com/office/drawing/2016/ink" xmlns:am3d="http://schemas.microsoft.com/office/drawing/2017/model3d" xmlns:o="urn:schemas-microsoft-com:office:office" xmlns:r="http://schemas.openxmlformats.org/officeDocument/2006/relationships" xmlns:m="http://schemas.openxmlformats.org/officeDocument/2006/math" xmlns:v="urn:schemas-microsoft-com:vml" xmlns:wp14="http://schemas.microsoft.com/office/word/2010/wordprocessingDrawing" xmlns:wp="http://schemas.openxmlformats.org/drawingml/2006/wordprocessingDrawing" xmlns:w10="urn:schemas-microsoft-com:office:word" xmlns:w="http://schemas.openxmlformats.org/wordprocessingml/2006/main" xmlns:w14="http://schemas.microsoft.com/office/word/2010/wordml" xmlns:w15="http://schemas.microsoft.com/office/word/2012/wordml" xmlns:w16cex="http://schemas.microsoft.com/office/word/2018/wordml/cex" xmlns:w16cid="http://schemas.microsoft.com/office/word/2016/wordml/cid" xmlns:w16="http://schemas.microsoft.com/office/word/2018/wordml" xmlns:w16se="http://schemas.microsoft.com/office/word/2015/wordml/symex" xmlns:wpg="http://schemas.microsoft.com/office/word/2010/wordprocessingGroup" xmlns:wpi="http://schemas.microsoft.com/office/word/2010/wordprocessingInk" xmlns:wne="http://schemas.microsoft.com/office/word/2006/wordml" xmlns:wps="http://schemas.microsoft.com/office/word/2010/wordprocessingShape" mc:Ignorable="w14 w15 w16se w16cid w16 w16cex wp14">
-  <w16cex:commentExtensible w16cex:durableId="237A3DD0" w16cex:dateUtc="2020-12-08T23:00:00Z"/>
-</w16cex:commentsExtensible>
-</file>
-
-<file path=word/commentsIds.xml><?xml version="1.0" encoding="utf-8"?>
-<w16cid:commentsIds xmlns:wpc="http://schemas.microsoft.com/office/word/2010/wordprocessingCanvas" xmlns:cx="http://schemas.microsoft.com/office/drawing/2014/chartex" xmlns:cx1="http://schemas.microsoft.com/office/drawing/2015/9/8/chartex" xmlns:cx2="http://schemas.microsoft.com/office/drawing/2015/10/21/chartex" xmlns:cx3="http://schemas.microsoft.com/office/drawing/2016/5/9/chartex" xmlns:cx4="http://schemas.microsoft.com/office/drawing/2016/5/10/chartex" xmlns:cx5="http://schemas.microsoft.com/office/drawing/2016/5/11/chartex" xmlns:cx6="http://schemas.microsoft.com/office/drawing/2016/5/12/chartex" xmlns:cx7="http://schemas.microsoft.com/office/drawing/2016/5/13/chartex" xmlns:cx8="http://schemas.microsoft.com/office/drawing/2016/5/14/chartex" xmlns:mc="http://schemas.openxmlformats.org/markup-compatibility/2006" xmlns:aink="http://schemas.microsoft.com/office/drawing/2016/ink" xmlns:am3d="http://schemas.microsoft.com/office/drawing/2017/model3d" xmlns:o="urn:schemas-microsoft-com:office:office" xmlns:r="http://schemas.openxmlformats.org/officeDocument/2006/relationships" xmlns:m="http://schemas.openxmlformats.org/officeDocument/2006/math" xmlns:v="urn:schemas-microsoft-com:vml" xmlns:wp14="http://schemas.microsoft.com/office/word/2010/wordprocessingDrawing" xmlns:wp="http://schemas.openxmlformats.org/drawingml/2006/wordprocessingDrawing" xmlns:w10="urn:schemas-microsoft-com:office:word" xmlns:w="http://schemas.openxmlformats.org/wordprocessingml/2006/main" xmlns:w14="http://schemas.microsoft.com/office/word/2010/wordml" xmlns:w15="http://schemas.microsoft.com/office/word/2012/wordml" xmlns:w16cex="http://schemas.microsoft.com/office/word/2018/wordml/cex" xmlns:w16cid="http://schemas.microsoft.com/office/word/2016/wordml/cid" xmlns:w16="http://schemas.microsoft.com/office/word/2018/wordml" xmlns:w16se="http://schemas.microsoft.com/office/word/2015/wordml/symex" xmlns:wpg="http://schemas.microsoft.com/office/word/2010/wordprocessingGroup" xmlns:wpi="http://schemas.microsoft.com/office/word/2010/wordprocessingInk" xmlns:wne="http://schemas.microsoft.com/office/word/2006/wordml" xmlns:wps="http://schemas.microsoft.com/office/word/2010/wordprocessingShape" mc:Ignorable="w14 w15 w16se w16cid w16 w16cex wp14">
-  <w16cid:commentId w16cid:paraId="159FA2AF" w16cid:durableId="237A3DD0"/>
-</w16cid:commentsIds>
 </file>
 
 <file path=word/endnotes.xml><?xml version="1.0" encoding="utf-8"?>
@@ -6167,14 +6137,6 @@
     <w:abstractNumId w:val="1"/>
   </w:num>
 </w:numbering>
-</file>
-
-<file path=word/people.xml><?xml version="1.0" encoding="utf-8"?>
-<w15:people xmlns:wpc="http://schemas.microsoft.com/office/word/2010/wordprocessingCanvas" xmlns:cx="http://schemas.microsoft.com/office/drawing/2014/chartex" xmlns:cx1="http://schemas.microsoft.com/office/drawing/2015/9/8/chartex" xmlns:cx2="http://schemas.microsoft.com/office/drawing/2015/10/21/chartex" xmlns:cx3="http://schemas.microsoft.com/office/drawing/2016/5/9/chartex" xmlns:cx4="http://schemas.microsoft.com/office/drawing/2016/5/10/chartex" xmlns:cx5="http://schemas.microsoft.com/office/drawing/2016/5/11/chartex" xmlns:cx6="http://schemas.microsoft.com/office/drawing/2016/5/12/chartex" xmlns:cx7="http://schemas.microsoft.com/office/drawing/2016/5/13/chartex" xmlns:cx8="http://schemas.microsoft.com/office/drawing/2016/5/14/chartex" xmlns:mc="http://schemas.openxmlformats.org/markup-compatibility/2006" xmlns:aink="http://schemas.microsoft.com/office/drawing/2016/ink" xmlns:am3d="http://schemas.microsoft.com/office/drawing/2017/model3d" xmlns:o="urn:schemas-microsoft-com:office:office" xmlns:r="http://schemas.openxmlformats.org/officeDocument/2006/relationships" xmlns:m="http://schemas.openxmlformats.org/officeDocument/2006/math" xmlns:v="urn:schemas-microsoft-com:vml" xmlns:wp14="http://schemas.microsoft.com/office/word/2010/wordprocessingDrawing" xmlns:wp="http://schemas.openxmlformats.org/drawingml/2006/wordprocessingDrawing" xmlns:w10="urn:schemas-microsoft-com:office:word" xmlns:w="http://schemas.openxmlformats.org/wordprocessingml/2006/main" xmlns:w14="http://schemas.microsoft.com/office/word/2010/wordml" xmlns:w15="http://schemas.microsoft.com/office/word/2012/wordml" xmlns:w16cex="http://schemas.microsoft.com/office/word/2018/wordml/cex" xmlns:w16cid="http://schemas.microsoft.com/office/word/2016/wordml/cid" xmlns:w16="http://schemas.microsoft.com/office/word/2018/wordml" xmlns:w16se="http://schemas.microsoft.com/office/word/2015/wordml/symex" xmlns:wpg="http://schemas.microsoft.com/office/word/2010/wordprocessingGroup" xmlns:wpi="http://schemas.microsoft.com/office/word/2010/wordprocessingInk" xmlns:wne="http://schemas.microsoft.com/office/word/2006/wordml" xmlns:wps="http://schemas.microsoft.com/office/word/2010/wordprocessingShape" mc:Ignorable="w14 w15 w16se w16cid w16 w16cex wp14">
-  <w15:person w15:author="Katelyn Rice">
-    <w15:presenceInfo w15:providerId="Windows Live" w15:userId="0b46a6402c5dd811"/>
-  </w15:person>
-</w15:people>
 </file>
 
 <file path=word/styles.xml><?xml version="1.0" encoding="utf-8"?>

--- a/A Beautiful Mind_ Does Beauty Affect Teaching Evaluation.docx
+++ b/A Beautiful Mind_ Does Beauty Affect Teaching Evaluation.docx
@@ -1853,13 +1853,348 @@
         <mc:AlternateContent>
           <mc:Choice Requires="wps">
             <w:drawing>
-              <wp:anchor distT="45720" distB="45720" distL="114300" distR="114300" simplePos="0" relativeHeight="251681792" behindDoc="0" locked="0" layoutInCell="1" allowOverlap="1" wp14:anchorId="70F14EAC" wp14:editId="0285C1F3">
+              <wp:anchor distT="45720" distB="45720" distL="114300" distR="114300" simplePos="0" relativeHeight="251679744" behindDoc="0" locked="0" layoutInCell="1" allowOverlap="1" wp14:anchorId="04AC205D" wp14:editId="13D355AF">
                 <wp:simplePos x="0" y="0"/>
                 <wp:positionH relativeFrom="column">
-                  <wp:posOffset>4229100</wp:posOffset>
+                  <wp:posOffset>4114226</wp:posOffset>
                 </wp:positionH>
                 <wp:positionV relativeFrom="paragraph">
-                  <wp:posOffset>4569460</wp:posOffset>
+                  <wp:posOffset>2116064</wp:posOffset>
+                </wp:positionV>
+                <wp:extent cx="2360930" cy="1404620"/>
+                <wp:effectExtent l="0" t="0" r="3810" b="6985"/>
+                <wp:wrapSquare wrapText="bothSides"/>
+                <wp:docPr id="28" name="Text Box 2"/>
+                <wp:cNvGraphicFramePr>
+                  <a:graphicFrameLocks xmlns:a="http://schemas.openxmlformats.org/drawingml/2006/main"/>
+                </wp:cNvGraphicFramePr>
+                <a:graphic xmlns:a="http://schemas.openxmlformats.org/drawingml/2006/main">
+                  <a:graphicData uri="http://schemas.microsoft.com/office/word/2010/wordprocessingShape">
+                    <wps:wsp>
+                      <wps:cNvSpPr txBox="1">
+                        <a:spLocks noChangeArrowheads="1"/>
+                      </wps:cNvSpPr>
+                      <wps:spPr bwMode="auto">
+                        <a:xfrm>
+                          <a:off x="0" y="0"/>
+                          <a:ext cx="2360930" cy="1404620"/>
+                        </a:xfrm>
+                        <a:prstGeom prst="rect">
+                          <a:avLst/>
+                        </a:prstGeom>
+                        <a:solidFill>
+                          <a:srgbClr val="FFFFFF"/>
+                        </a:solidFill>
+                        <a:ln w="9525">
+                          <a:noFill/>
+                          <a:miter lim="800000"/>
+                          <a:headEnd/>
+                          <a:tailEnd/>
+                        </a:ln>
+                      </wps:spPr>
+                      <wps:txbx>
+                        <w:txbxContent>
+                          <w:p>
+                            <w:pPr>
+                              <w:spacing w:line="480" w:lineRule="auto"/>
+                              <w:jc w:val="center"/>
+                              <w:rPr>
+                                <w:sz w:val="20"/>
+                                <w:szCs w:val="20"/>
+                              </w:rPr>
+                            </w:pPr>
+                            <w:r>
+                              <w:rPr>
+                                <w:sz w:val="20"/>
+                                <w:szCs w:val="20"/>
+                              </w:rPr>
+                              <w:t>Figure 8. Stepwise Model Result for Model 2</w:t>
+                            </w:r>
+                          </w:p>
+                          <w:p/>
+                        </w:txbxContent>
+                      </wps:txbx>
+                      <wps:bodyPr rot="0" vert="horz" wrap="square" lIns="91440" tIns="45720" rIns="91440" bIns="45720" anchor="t" anchorCtr="0">
+                        <a:spAutoFit/>
+                      </wps:bodyPr>
+                    </wps:wsp>
+                  </a:graphicData>
+                </a:graphic>
+                <wp14:sizeRelH relativeFrom="margin">
+                  <wp14:pctWidth>40000</wp14:pctWidth>
+                </wp14:sizeRelH>
+                <wp14:sizeRelV relativeFrom="margin">
+                  <wp14:pctHeight>20000</wp14:pctHeight>
+                </wp14:sizeRelV>
+              </wp:anchor>
+            </w:drawing>
+          </mc:Choice>
+          <mc:Fallback>
+            <w:pict>
+              <v:shapetype w14:anchorId="04AC205D" id="_x0000_t202" coordsize="21600,21600" o:spt="202" path="m,l,21600r21600,l21600,xe">
+                <v:stroke joinstyle="miter"/>
+                <v:path gradientshapeok="t" o:connecttype="rect"/>
+              </v:shapetype>
+              <v:shape id="_x0000_s1030" type="#_x0000_t202" style="position:absolute;left:0;text-align:left;margin-left:323.95pt;margin-top:166.6pt;width:185.9pt;height:110.6pt;z-index:251679744;visibility:visible;mso-wrap-style:square;mso-width-percent:400;mso-height-percent:200;mso-wrap-distance-left:9pt;mso-wrap-distance-top:3.6pt;mso-wrap-distance-right:9pt;mso-wrap-distance-bottom:3.6pt;mso-position-horizontal:absolute;mso-position-horizontal-relative:text;mso-position-vertical:absolute;mso-position-vertical-relative:text;mso-width-percent:400;mso-height-percent:200;mso-width-relative:margin;mso-height-relative:margin;v-text-anchor:top" o:gfxdata="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" stroked="f">
+                <v:textbox style="mso-fit-shape-to-text:t">
+                  <w:txbxContent>
+                    <w:p>
+                      <w:pPr>
+                        <w:spacing w:line="480" w:lineRule="auto"/>
+                        <w:jc w:val="center"/>
+                        <w:rPr>
+                          <w:sz w:val="20"/>
+                          <w:szCs w:val="20"/>
+                        </w:rPr>
+                      </w:pPr>
+                      <w:r>
+                        <w:rPr>
+                          <w:sz w:val="20"/>
+                          <w:szCs w:val="20"/>
+                        </w:rPr>
+                        <w:t>Figure 8. Stepwise Model Result for Model 2</w:t>
+                      </w:r>
+                    </w:p>
+                    <w:p/>
+                  </w:txbxContent>
+                </v:textbox>
+                <w10:wrap type="square"/>
+              </v:shape>
+            </w:pict>
+          </mc:Fallback>
+        </mc:AlternateContent>
+      </w:r>
+      <w:r>
+        <w:rPr>
+          <w:noProof/>
+        </w:rPr>
+        <mc:AlternateContent>
+          <mc:Choice Requires="wps">
+            <w:drawing>
+              <wp:anchor distT="0" distB="0" distL="114300" distR="114300" simplePos="0" relativeHeight="251710464" behindDoc="0" locked="0" layoutInCell="1" allowOverlap="1" wp14:anchorId="456022C7" wp14:editId="508630FF">
+                <wp:simplePos x="0" y="0"/>
+                <wp:positionH relativeFrom="page">
+                  <wp:posOffset>447214</wp:posOffset>
+                </wp:positionH>
+                <wp:positionV relativeFrom="paragraph">
+                  <wp:posOffset>1218670</wp:posOffset>
+                </wp:positionV>
+                <wp:extent cx="7019925" cy="2924175"/>
+                <wp:effectExtent l="57150" t="19050" r="85725" b="104775"/>
+                <wp:wrapNone/>
+                <wp:docPr id="40" name="Rectangle 40"/>
+                <wp:cNvGraphicFramePr/>
+                <a:graphic xmlns:a="http://schemas.openxmlformats.org/drawingml/2006/main">
+                  <a:graphicData uri="http://schemas.microsoft.com/office/word/2010/wordprocessingShape">
+                    <wps:wsp>
+                      <wps:cNvSpPr/>
+                      <wps:spPr>
+                        <a:xfrm>
+                          <a:off x="0" y="0"/>
+                          <a:ext cx="7019925" cy="2924175"/>
+                        </a:xfrm>
+                        <a:prstGeom prst="rect">
+                          <a:avLst/>
+                        </a:prstGeom>
+                        <a:noFill/>
+                        <a:ln w="9525" cap="flat" cmpd="sng" algn="ctr">
+                          <a:solidFill>
+                            <a:sysClr val="windowText" lastClr="000000"/>
+                          </a:solidFill>
+                          <a:prstDash val="solid"/>
+                        </a:ln>
+                        <a:effectLst>
+                          <a:outerShdw blurRad="40000" dist="23000" dir="5400000" rotWithShape="0">
+                            <a:srgbClr val="000000">
+                              <a:alpha val="35000"/>
+                            </a:srgbClr>
+                          </a:outerShdw>
+                        </a:effectLst>
+                      </wps:spPr>
+                      <wps:bodyPr rot="0" spcFirstLastPara="0" vertOverflow="overflow" horzOverflow="overflow" vert="horz" wrap="square" lIns="91440" tIns="45720" rIns="91440" bIns="45720" numCol="1" spcCol="0" rtlCol="0" fromWordArt="0" anchor="ctr" anchorCtr="0" forceAA="0" compatLnSpc="1">
+                        <a:prstTxWarp prst="textNoShape">
+                          <a:avLst/>
+                        </a:prstTxWarp>
+                        <a:noAutofit/>
+                      </wps:bodyPr>
+                    </wps:wsp>
+                  </a:graphicData>
+                </a:graphic>
+                <wp14:sizeRelH relativeFrom="margin">
+                  <wp14:pctWidth>0</wp14:pctWidth>
+                </wp14:sizeRelH>
+                <wp14:sizeRelV relativeFrom="margin">
+                  <wp14:pctHeight>0</wp14:pctHeight>
+                </wp14:sizeRelV>
+              </wp:anchor>
+            </w:drawing>
+          </mc:Choice>
+          <mc:Fallback>
+            <w:pict>
+              <v:rect w14:anchorId="239009C5" id="Rectangle 40" o:spid="_x0000_s1026" style="position:absolute;margin-left:35.2pt;margin-top:95.95pt;width:552.75pt;height:230.25pt;z-index:251710464;visibility:visible;mso-wrap-style:square;mso-width-percent:0;mso-height-percent:0;mso-wrap-distance-left:9pt;mso-wrap-distance-top:0;mso-wrap-distance-right:9pt;mso-wrap-distance-bottom:0;mso-position-horizontal:absolute;mso-position-horizontal-relative:page;mso-position-vertical:absolute;mso-position-vertical-relative:text;mso-width-percent:0;mso-height-percent:0;mso-width-relative:margin;mso-height-relative:margin;v-text-anchor:middle" o:gfxdata="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" filled="f" strokecolor="windowText">
+                <v:shadow on="t" color="black" opacity="22937f" origin=",.5" offset="0,.63889mm"/>
+                <w10:wrap anchorx="page"/>
+              </v:rect>
+            </w:pict>
+          </mc:Fallback>
+        </mc:AlternateContent>
+      </w:r>
+      <w:r>
+        <w:rPr>
+          <w:noProof/>
+        </w:rPr>
+        <w:drawing>
+          <wp:anchor distT="114300" distB="114300" distL="114300" distR="114300" simplePos="0" relativeHeight="251663360" behindDoc="0" locked="0" layoutInCell="1" hidden="0" allowOverlap="1" wp14:anchorId="60B61A69" wp14:editId="1883A28D">
+            <wp:simplePos x="0" y="0"/>
+            <wp:positionH relativeFrom="margin">
+              <wp:posOffset>-116779</wp:posOffset>
+            </wp:positionH>
+            <wp:positionV relativeFrom="paragraph">
+              <wp:posOffset>1381917</wp:posOffset>
+            </wp:positionV>
+            <wp:extent cx="4514850" cy="2495550"/>
+            <wp:effectExtent l="0" t="0" r="0" b="0"/>
+            <wp:wrapTopAndBottom distT="114300" distB="114300"/>
+            <wp:docPr id="6" name="image16.png"/>
+            <wp:cNvGraphicFramePr/>
+            <a:graphic xmlns:a="http://schemas.openxmlformats.org/drawingml/2006/main">
+              <a:graphicData uri="http://schemas.openxmlformats.org/drawingml/2006/picture">
+                <pic:pic xmlns:pic="http://schemas.openxmlformats.org/drawingml/2006/picture">
+                  <pic:nvPicPr>
+                    <pic:cNvPr id="0" name="image16.png"/>
+                    <pic:cNvPicPr preferRelativeResize="0"/>
+                  </pic:nvPicPr>
+                  <pic:blipFill>
+                    <a:blip r:embed="rId16"/>
+                    <a:srcRect/>
+                    <a:stretch>
+                      <a:fillRect/>
+                    </a:stretch>
+                  </pic:blipFill>
+                  <pic:spPr>
+                    <a:xfrm>
+                      <a:off x="0" y="0"/>
+                      <a:ext cx="4514850" cy="2495550"/>
+                    </a:xfrm>
+                    <a:prstGeom prst="rect">
+                      <a:avLst/>
+                    </a:prstGeom>
+                    <a:ln/>
+                  </pic:spPr>
+                </pic:pic>
+              </a:graphicData>
+            </a:graphic>
+            <wp14:sizeRelH relativeFrom="margin">
+              <wp14:pctWidth>0</wp14:pctWidth>
+            </wp14:sizeRelH>
+            <wp14:sizeRelV relativeFrom="margin">
+              <wp14:pctHeight>0</wp14:pctHeight>
+            </wp14:sizeRelV>
+          </wp:anchor>
+        </w:drawing>
+      </w:r>
+      <w:r>
+        <w:t>M</w:t>
+      </w:r>
+      <w:r>
+        <w:t xml:space="preserve">odel </w:t>
+      </w:r>
+      <w:r>
+        <w:t>2</w:t>
+      </w:r>
+      <w:r>
+        <w:t xml:space="preserve"> </w:t>
+      </w:r>
+      <w:r>
+        <w:t xml:space="preserve">was significant at 95% confidence interval and </w:t>
+      </w:r>
+      <w:r>
+        <w:t>had an adjusted R</w:t>
+      </w:r>
+      <w:r>
+        <w:rPr>
+          <w:vertAlign w:val="superscript"/>
+        </w:rPr>
+        <w:t>2</w:t>
+      </w:r>
+      <w:r>
+        <w:t xml:space="preserve"> of 0.172 </w:t>
+      </w:r>
+      <w:r>
+        <w:t xml:space="preserve">and beauty was considered a significant predictor in this </w:t>
+      </w:r>
+      <w:proofErr w:type="gramStart"/>
+      <w:r>
+        <w:t>model</w:t>
+      </w:r>
+      <w:r>
+        <w:t>(</w:t>
+      </w:r>
+      <w:proofErr w:type="gramEnd"/>
+      <w:r>
+        <w:t>Figure 11).</w:t>
+      </w:r>
+      <w:r>
+        <w:t xml:space="preserve"> </w:t>
+      </w:r>
+      <w:r>
+        <w:t xml:space="preserve"> The model </w:t>
+      </w:r>
+      <w:r>
+        <w:t xml:space="preserve">3 </w:t>
+      </w:r>
+      <w:r>
+        <w:t xml:space="preserve">was also significant at 95% confidence </w:t>
+      </w:r>
+      <w:proofErr w:type="gramStart"/>
+      <w:r>
+        <w:t>interval, and</w:t>
+      </w:r>
+      <w:proofErr w:type="gramEnd"/>
+      <w:r>
+        <w:t xml:space="preserve"> </w:t>
+      </w:r>
+      <w:r>
+        <w:t>had an adjusted R</w:t>
+      </w:r>
+      <w:r>
+        <w:rPr>
+          <w:vertAlign w:val="superscript"/>
+        </w:rPr>
+        <w:t>2</w:t>
+      </w:r>
+      <w:r>
+        <w:t xml:space="preserve"> of </w:t>
+      </w:r>
+      <w:r>
+        <w:t>0.207;</w:t>
+      </w:r>
+      <w:r>
+        <w:t xml:space="preserve"> beauty was not considered a significant predictor </w:t>
+      </w:r>
+      <w:r>
+        <w:t>(Figure 12).</w:t>
+      </w:r>
+    </w:p>
+    <w:p>
+      <w:pPr>
+        <w:spacing w:line="480" w:lineRule="auto"/>
+        <w:ind w:firstLine="720"/>
+      </w:pPr>
+      <w:r>
+        <w:rPr>
+          <w:noProof/>
+        </w:rPr>
+        <mc:AlternateContent>
+          <mc:Choice Requires="wps">
+            <w:drawing>
+              <wp:anchor distT="45720" distB="45720" distL="114300" distR="114300" simplePos="0" relativeHeight="251681792" behindDoc="0" locked="0" layoutInCell="1" allowOverlap="1" wp14:anchorId="70F14EAC" wp14:editId="62FFCF04">
+                <wp:simplePos x="0" y="0"/>
+                <wp:positionH relativeFrom="column">
+                  <wp:posOffset>4254152</wp:posOffset>
+                </wp:positionH>
+                <wp:positionV relativeFrom="paragraph">
+                  <wp:posOffset>3660001</wp:posOffset>
                 </wp:positionV>
                 <wp:extent cx="2360930" cy="1404620"/>
                 <wp:effectExtent l="0" t="0" r="3810" b="6985"/>
@@ -1931,7 +2266,7 @@
           </mc:Choice>
           <mc:Fallback>
             <w:pict>
-              <v:shape w14:anchorId="70F14EAC" id="_x0000_s1030" type="#_x0000_t202" style="position:absolute;left:0;text-align:left;margin-left:333pt;margin-top:359.8pt;width:185.9pt;height:110.6pt;z-index:251681792;visibility:visible;mso-wrap-style:square;mso-width-percent:400;mso-height-percent:200;mso-wrap-distance-left:9pt;mso-wrap-distance-top:3.6pt;mso-wrap-distance-right:9pt;mso-wrap-distance-bottom:3.6pt;mso-position-horizontal:absolute;mso-position-horizontal-relative:text;mso-position-vertical:absolute;mso-position-vertical-relative:text;mso-width-percent:400;mso-height-percent:200;mso-width-relative:margin;mso-height-relative:margin;v-text-anchor:top" o:gfxdata="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" stroked="f">
+              <v:shape w14:anchorId="70F14EAC" id="_x0000_s1031" type="#_x0000_t202" style="position:absolute;left:0;text-align:left;margin-left:334.95pt;margin-top:288.2pt;width:185.9pt;height:110.6pt;z-index:251681792;visibility:visible;mso-wrap-style:square;mso-width-percent:400;mso-height-percent:200;mso-wrap-distance-left:9pt;mso-wrap-distance-top:3.6pt;mso-wrap-distance-right:9pt;mso-wrap-distance-bottom:3.6pt;mso-position-horizontal:absolute;mso-position-horizontal-relative:text;mso-position-vertical:absolute;mso-position-vertical-relative:text;mso-width-percent:400;mso-height-percent:200;mso-width-relative:margin;mso-height-relative:margin;v-text-anchor:top" o:gfxdata="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" stroked="f">
                 <v:textbox style="mso-fit-shape-to-text:t">
                   <w:txbxContent>
                     <w:p>
@@ -1960,325 +2295,6 @@
           </mc:Fallback>
         </mc:AlternateContent>
       </w:r>
-      <w:r>
-        <w:rPr>
-          <w:noProof/>
-        </w:rPr>
-        <mc:AlternateContent>
-          <mc:Choice Requires="wps">
-            <w:drawing>
-              <wp:anchor distT="0" distB="0" distL="114300" distR="114300" simplePos="0" relativeHeight="251710464" behindDoc="0" locked="0" layoutInCell="1" allowOverlap="1" wp14:anchorId="456022C7" wp14:editId="3CBF115B">
-                <wp:simplePos x="0" y="0"/>
-                <wp:positionH relativeFrom="page">
-                  <wp:posOffset>447675</wp:posOffset>
-                </wp:positionH>
-                <wp:positionV relativeFrom="paragraph">
-                  <wp:posOffset>880745</wp:posOffset>
-                </wp:positionV>
-                <wp:extent cx="7019925" cy="2924175"/>
-                <wp:effectExtent l="57150" t="19050" r="85725" b="104775"/>
-                <wp:wrapNone/>
-                <wp:docPr id="40" name="Rectangle 40"/>
-                <wp:cNvGraphicFramePr/>
-                <a:graphic xmlns:a="http://schemas.openxmlformats.org/drawingml/2006/main">
-                  <a:graphicData uri="http://schemas.microsoft.com/office/word/2010/wordprocessingShape">
-                    <wps:wsp>
-                      <wps:cNvSpPr/>
-                      <wps:spPr>
-                        <a:xfrm>
-                          <a:off x="0" y="0"/>
-                          <a:ext cx="7019925" cy="2924175"/>
-                        </a:xfrm>
-                        <a:prstGeom prst="rect">
-                          <a:avLst/>
-                        </a:prstGeom>
-                        <a:noFill/>
-                        <a:ln w="9525" cap="flat" cmpd="sng" algn="ctr">
-                          <a:solidFill>
-                            <a:sysClr val="windowText" lastClr="000000"/>
-                          </a:solidFill>
-                          <a:prstDash val="solid"/>
-                        </a:ln>
-                        <a:effectLst>
-                          <a:outerShdw blurRad="40000" dist="23000" dir="5400000" rotWithShape="0">
-                            <a:srgbClr val="000000">
-                              <a:alpha val="35000"/>
-                            </a:srgbClr>
-                          </a:outerShdw>
-                        </a:effectLst>
-                      </wps:spPr>
-                      <wps:bodyPr rot="0" spcFirstLastPara="0" vertOverflow="overflow" horzOverflow="overflow" vert="horz" wrap="square" lIns="91440" tIns="45720" rIns="91440" bIns="45720" numCol="1" spcCol="0" rtlCol="0" fromWordArt="0" anchor="ctr" anchorCtr="0" forceAA="0" compatLnSpc="1">
-                        <a:prstTxWarp prst="textNoShape">
-                          <a:avLst/>
-                        </a:prstTxWarp>
-                        <a:noAutofit/>
-                      </wps:bodyPr>
-                    </wps:wsp>
-                  </a:graphicData>
-                </a:graphic>
-                <wp14:sizeRelH relativeFrom="margin">
-                  <wp14:pctWidth>0</wp14:pctWidth>
-                </wp14:sizeRelH>
-                <wp14:sizeRelV relativeFrom="margin">
-                  <wp14:pctHeight>0</wp14:pctHeight>
-                </wp14:sizeRelV>
-              </wp:anchor>
-            </w:drawing>
-          </mc:Choice>
-          <mc:Fallback>
-            <w:pict>
-              <v:rect w14:anchorId="55A27B53" id="Rectangle 40" o:spid="_x0000_s1026" style="position:absolute;margin-left:35.25pt;margin-top:69.35pt;width:552.75pt;height:230.25pt;z-index:251710464;visibility:visible;mso-wrap-style:square;mso-width-percent:0;mso-height-percent:0;mso-wrap-distance-left:9pt;mso-wrap-distance-top:0;mso-wrap-distance-right:9pt;mso-wrap-distance-bottom:0;mso-position-horizontal:absolute;mso-position-horizontal-relative:page;mso-position-vertical:absolute;mso-position-vertical-relative:text;mso-width-percent:0;mso-height-percent:0;mso-width-relative:margin;mso-height-relative:margin;v-text-anchor:middle" o:gfxdata="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" filled="f" strokecolor="windowText">
-                <v:shadow on="t" color="black" opacity="22937f" origin=",.5" offset="0,.63889mm"/>
-                <w10:wrap anchorx="page"/>
-              </v:rect>
-            </w:pict>
-          </mc:Fallback>
-        </mc:AlternateContent>
-      </w:r>
-      <w:r>
-        <w:rPr>
-          <w:noProof/>
-        </w:rPr>
-        <w:drawing>
-          <wp:anchor distT="114300" distB="114300" distL="114300" distR="114300" simplePos="0" relativeHeight="251663360" behindDoc="0" locked="0" layoutInCell="1" hidden="0" allowOverlap="1" wp14:anchorId="60B61A69" wp14:editId="61B267A9">
-            <wp:simplePos x="0" y="0"/>
-            <wp:positionH relativeFrom="margin">
-              <wp:posOffset>-66675</wp:posOffset>
-            </wp:positionH>
-            <wp:positionV relativeFrom="paragraph">
-              <wp:posOffset>1118870</wp:posOffset>
-            </wp:positionV>
-            <wp:extent cx="4514850" cy="2495550"/>
-            <wp:effectExtent l="0" t="0" r="0" b="0"/>
-            <wp:wrapTopAndBottom distT="114300" distB="114300"/>
-            <wp:docPr id="6" name="image16.png"/>
-            <wp:cNvGraphicFramePr/>
-            <a:graphic xmlns:a="http://schemas.openxmlformats.org/drawingml/2006/main">
-              <a:graphicData uri="http://schemas.openxmlformats.org/drawingml/2006/picture">
-                <pic:pic xmlns:pic="http://schemas.openxmlformats.org/drawingml/2006/picture">
-                  <pic:nvPicPr>
-                    <pic:cNvPr id="0" name="image16.png"/>
-                    <pic:cNvPicPr preferRelativeResize="0"/>
-                  </pic:nvPicPr>
-                  <pic:blipFill>
-                    <a:blip r:embed="rId16"/>
-                    <a:srcRect/>
-                    <a:stretch>
-                      <a:fillRect/>
-                    </a:stretch>
-                  </pic:blipFill>
-                  <pic:spPr>
-                    <a:xfrm>
-                      <a:off x="0" y="0"/>
-                      <a:ext cx="4514850" cy="2495550"/>
-                    </a:xfrm>
-                    <a:prstGeom prst="rect">
-                      <a:avLst/>
-                    </a:prstGeom>
-                    <a:ln/>
-                  </pic:spPr>
-                </pic:pic>
-              </a:graphicData>
-            </a:graphic>
-            <wp14:sizeRelH relativeFrom="margin">
-              <wp14:pctWidth>0</wp14:pctWidth>
-            </wp14:sizeRelH>
-            <wp14:sizeRelV relativeFrom="margin">
-              <wp14:pctHeight>0</wp14:pctHeight>
-            </wp14:sizeRelV>
-          </wp:anchor>
-        </w:drawing>
-      </w:r>
-      <w:r>
-        <w:rPr>
-          <w:noProof/>
-        </w:rPr>
-        <mc:AlternateContent>
-          <mc:Choice Requires="wps">
-            <w:drawing>
-              <wp:anchor distT="45720" distB="45720" distL="114300" distR="114300" simplePos="0" relativeHeight="251679744" behindDoc="0" locked="0" layoutInCell="1" allowOverlap="1" wp14:anchorId="04AC205D" wp14:editId="6A38E863">
-                <wp:simplePos x="0" y="0"/>
-                <wp:positionH relativeFrom="column">
-                  <wp:posOffset>4164330</wp:posOffset>
-                </wp:positionH>
-                <wp:positionV relativeFrom="paragraph">
-                  <wp:posOffset>1402080</wp:posOffset>
-                </wp:positionV>
-                <wp:extent cx="2360930" cy="1404620"/>
-                <wp:effectExtent l="0" t="0" r="3810" b="6985"/>
-                <wp:wrapSquare wrapText="bothSides"/>
-                <wp:docPr id="28" name="Text Box 2"/>
-                <wp:cNvGraphicFramePr>
-                  <a:graphicFrameLocks xmlns:a="http://schemas.openxmlformats.org/drawingml/2006/main"/>
-                </wp:cNvGraphicFramePr>
-                <a:graphic xmlns:a="http://schemas.openxmlformats.org/drawingml/2006/main">
-                  <a:graphicData uri="http://schemas.microsoft.com/office/word/2010/wordprocessingShape">
-                    <wps:wsp>
-                      <wps:cNvSpPr txBox="1">
-                        <a:spLocks noChangeArrowheads="1"/>
-                      </wps:cNvSpPr>
-                      <wps:spPr bwMode="auto">
-                        <a:xfrm>
-                          <a:off x="0" y="0"/>
-                          <a:ext cx="2360930" cy="1404620"/>
-                        </a:xfrm>
-                        <a:prstGeom prst="rect">
-                          <a:avLst/>
-                        </a:prstGeom>
-                        <a:solidFill>
-                          <a:srgbClr val="FFFFFF"/>
-                        </a:solidFill>
-                        <a:ln w="9525">
-                          <a:noFill/>
-                          <a:miter lim="800000"/>
-                          <a:headEnd/>
-                          <a:tailEnd/>
-                        </a:ln>
-                      </wps:spPr>
-                      <wps:txbx>
-                        <w:txbxContent>
-                          <w:p>
-                            <w:pPr>
-                              <w:spacing w:line="480" w:lineRule="auto"/>
-                              <w:jc w:val="center"/>
-                              <w:rPr>
-                                <w:sz w:val="20"/>
-                                <w:szCs w:val="20"/>
-                              </w:rPr>
-                            </w:pPr>
-                            <w:r>
-                              <w:rPr>
-                                <w:sz w:val="20"/>
-                                <w:szCs w:val="20"/>
-                              </w:rPr>
-                              <w:t>Figure 8. Stepwise Model Result for Model 2</w:t>
-                            </w:r>
-                          </w:p>
-                          <w:p/>
-                        </w:txbxContent>
-                      </wps:txbx>
-                      <wps:bodyPr rot="0" vert="horz" wrap="square" lIns="91440" tIns="45720" rIns="91440" bIns="45720" anchor="t" anchorCtr="0">
-                        <a:spAutoFit/>
-                      </wps:bodyPr>
-                    </wps:wsp>
-                  </a:graphicData>
-                </a:graphic>
-                <wp14:sizeRelH relativeFrom="margin">
-                  <wp14:pctWidth>40000</wp14:pctWidth>
-                </wp14:sizeRelH>
-                <wp14:sizeRelV relativeFrom="margin">
-                  <wp14:pctHeight>20000</wp14:pctHeight>
-                </wp14:sizeRelV>
-              </wp:anchor>
-            </w:drawing>
-          </mc:Choice>
-          <mc:Fallback>
-            <w:pict>
-              <v:shape w14:anchorId="04AC205D" id="_x0000_s1031" type="#_x0000_t202" style="position:absolute;left:0;text-align:left;margin-left:327.9pt;margin-top:110.4pt;width:185.9pt;height:110.6pt;z-index:251679744;visibility:visible;mso-wrap-style:square;mso-width-percent:400;mso-height-percent:200;mso-wrap-distance-left:9pt;mso-wrap-distance-top:3.6pt;mso-wrap-distance-right:9pt;mso-wrap-distance-bottom:3.6pt;mso-position-horizontal:absolute;mso-position-horizontal-relative:text;mso-position-vertical:absolute;mso-position-vertical-relative:text;mso-width-percent:400;mso-height-percent:200;mso-width-relative:margin;mso-height-relative:margin;v-text-anchor:top" o:gfxdata="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" stroked="f">
-                <v:textbox style="mso-fit-shape-to-text:t">
-                  <w:txbxContent>
-                    <w:p>
-                      <w:pPr>
-                        <w:spacing w:line="480" w:lineRule="auto"/>
-                        <w:jc w:val="center"/>
-                        <w:rPr>
-                          <w:sz w:val="20"/>
-                          <w:szCs w:val="20"/>
-                        </w:rPr>
-                      </w:pPr>
-                      <w:r>
-                        <w:rPr>
-                          <w:sz w:val="20"/>
-                          <w:szCs w:val="20"/>
-                        </w:rPr>
-                        <w:t>Figure 8. Stepwise Model Result for Model 2</w:t>
-                      </w:r>
-                    </w:p>
-                    <w:p/>
-                  </w:txbxContent>
-                </v:textbox>
-                <w10:wrap type="square"/>
-              </v:shape>
-            </w:pict>
-          </mc:Fallback>
-        </mc:AlternateContent>
-      </w:r>
-      <w:r>
-        <w:t>M</w:t>
-      </w:r>
-      <w:r>
-        <w:t xml:space="preserve">odel </w:t>
-      </w:r>
-      <w:r>
-        <w:t>2</w:t>
-      </w:r>
-      <w:r>
-        <w:t xml:space="preserve"> had an adjusted R</w:t>
-      </w:r>
-      <w:r>
-        <w:rPr>
-          <w:vertAlign w:val="superscript"/>
-        </w:rPr>
-        <w:t>2</w:t>
-      </w:r>
-      <w:r>
-        <w:t xml:space="preserve"> of 0.172 </w:t>
-      </w:r>
-      <w:r>
-        <w:t xml:space="preserve">and beauty was considered a significant predictor in this </w:t>
-      </w:r>
-      <w:proofErr w:type="gramStart"/>
-      <w:r>
-        <w:t>model</w:t>
-      </w:r>
-      <w:r>
-        <w:t>(</w:t>
-      </w:r>
-      <w:proofErr w:type="gramEnd"/>
-      <w:r>
-        <w:t>Figure 11).</w:t>
-      </w:r>
-      <w:r>
-        <w:t xml:space="preserve"> </w:t>
-      </w:r>
-      <w:r>
-        <w:t xml:space="preserve"> The model </w:t>
-      </w:r>
-      <w:r>
-        <w:t xml:space="preserve">3 </w:t>
-      </w:r>
-      <w:r>
-        <w:t>had an adjusted R</w:t>
-      </w:r>
-      <w:r>
-        <w:rPr>
-          <w:vertAlign w:val="superscript"/>
-        </w:rPr>
-        <w:t>2</w:t>
-      </w:r>
-      <w:r>
-        <w:t xml:space="preserve"> of </w:t>
-      </w:r>
-      <w:proofErr w:type="gramStart"/>
-      <w:r>
-        <w:t xml:space="preserve">0.207 </w:t>
-      </w:r>
-      <w:r>
-        <w:t xml:space="preserve"> and</w:t>
-      </w:r>
-      <w:proofErr w:type="gramEnd"/>
-      <w:r>
-        <w:t xml:space="preserve"> beauty was not considered a significant predictor </w:t>
-      </w:r>
-      <w:r>
-        <w:t>(Figure 12).</w:t>
-      </w:r>
-    </w:p>
-    <w:p>
-      <w:pPr>
-        <w:spacing w:line="480" w:lineRule="auto"/>
-        <w:ind w:firstLine="720"/>
-      </w:pPr>
       <w:r>
         <w:rPr>
           <w:noProof/>
@@ -4802,7 +4818,16 @@
         <w:ind w:firstLine="720"/>
       </w:pPr>
       <w:r>
-        <w:t xml:space="preserve">As much as the team tried to improve the model by trying different model building techniques, all the models were relatively poor predictors of the evaluation scores. The beauty predictor was not considered significant in most of the models that were built.  </w:t>
+        <w:t xml:space="preserve">As much as the team tried to improve the model by trying different model building techniques, all the models were relatively poor predictors of the evaluation scores. The beauty predictor was </w:t>
+      </w:r>
+      <w:r>
+        <w:t xml:space="preserve">only </w:t>
+      </w:r>
+      <w:r>
+        <w:t>considered</w:t>
+      </w:r>
+      <w:r>
+        <w:t xml:space="preserve"> significant in one of the models that was built which was model 2.</w:t>
       </w:r>
     </w:p>
     <w:p>
